--- a/Documenti/TCS.docx
+++ b/Documenti/TCS.docx
@@ -36,13 +36,8 @@
             </w:pPr>
             <w:bookmarkStart w:id="0" w:name="_Hlk90232264"/>
             <w:r>
-              <w:t xml:space="preserve">Test Case </w:t>
-            </w:r>
-            <w:proofErr w:type="spellStart"/>
-            <w:r>
-              <w:t>Specification</w:t>
-            </w:r>
-            <w:proofErr w:type="spellEnd"/>
+              <w:t>Test Case Specification</w:t>
+            </w:r>
           </w:p>
           <w:p>
             <w:pPr>
@@ -56,19 +51,11 @@
             <w:pPr>
               <w:pStyle w:val="TitoloDocumento"/>
             </w:pPr>
-            <w:proofErr w:type="spellStart"/>
             <w:r>
               <w:rPr>
                 <w:color w:val="FF0000"/>
               </w:rPr>
-              <w:t>GuardaTV</w:t>
-            </w:r>
-            <w:proofErr w:type="spellEnd"/>
-            <w:r>
-              <w:rPr>
-                <w:color w:val="FF0000"/>
-              </w:rPr>
-              <w:t xml:space="preserve"> </w:t>
+              <w:t xml:space="preserve">GuardaTV </w:t>
             </w:r>
             <w:r>
               <w:br/>
@@ -601,7 +588,6 @@
         <w:outlineLvl w:val="9"/>
       </w:pPr>
       <w:bookmarkStart w:id="2" w:name="_Hlk87601953"/>
-      <w:proofErr w:type="spellStart"/>
       <w:r>
         <w:rPr>
           <w:rFonts w:eastAsia="Droid Sans"/>
@@ -610,7 +596,6 @@
         <w:lastRenderedPageBreak/>
         <w:t>Revision</w:t>
       </w:r>
-      <w:proofErr w:type="spellEnd"/>
       <w:r>
         <w:rPr>
           <w:rFonts w:eastAsia="Droid Sans"/>
@@ -1897,7 +1882,10 @@
               <w:jc w:val="center"/>
             </w:pPr>
             <w:r>
-              <w:t>La creazione della nuova lista non va a buon fine perché il campo “Nome” è vuoto</w:t>
+              <w:t>Viene mostrato un messaggio di errore dato che</w:t>
+            </w:r>
+            <w:r>
+              <w:t xml:space="preserve"> il campo “Nome” è vuoto</w:t>
             </w:r>
           </w:p>
         </w:tc>
@@ -2417,7 +2405,13 @@
               <w:jc w:val="center"/>
             </w:pPr>
             <w:r>
-              <w:t>La creazione della nuova lista non va a buon fine perché il campo “Nome”  non rispetta la lunghezza massima</w:t>
+              <w:t xml:space="preserve">Viene mostrato un messaggio di errore dato </w:t>
+            </w:r>
+            <w:r>
+              <w:t xml:space="preserve">che il </w:t>
+            </w:r>
+            <w:r>
+              <w:t>campo “Nome” non rispetta la lunghezza massima</w:t>
             </w:r>
           </w:p>
         </w:tc>
@@ -2817,13 +2811,8 @@
                   <w:pPr>
                     <w:spacing w:after="0"/>
                   </w:pPr>
-                  <w:proofErr w:type="spellStart"/>
-                  <w:r>
-                    <w:t>N!ccol</w:t>
-                  </w:r>
-                  <w:proofErr w:type="spellEnd"/>
-                  <w:r>
-                    <w:t>*,’s</w:t>
+                  <w:r>
+                    <w:t>N!ccol*,’s</w:t>
                   </w:r>
                 </w:p>
               </w:tc>
@@ -2956,7 +2945,10 @@
               <w:jc w:val="center"/>
             </w:pPr>
             <w:r>
-              <w:t>La creazione della nuova lista non va a buon fine perché il formato del campo “Nome” non è corretto</w:t>
+              <w:t>Viene mostrato un messaggio di errore dato che</w:t>
+            </w:r>
+            <w:r>
+              <w:t xml:space="preserve"> il formato del campo “Nome” non è corretto</w:t>
             </w:r>
           </w:p>
         </w:tc>
@@ -3538,7 +3530,10 @@
               <w:jc w:val="center"/>
             </w:pPr>
             <w:r>
-              <w:t>La creazione della nuova lista non va a buon fine perché il campo “Descrizione” non rispetta la lunghezza massima</w:t>
+              <w:t xml:space="preserve">Viene mostrato un messaggio di errore dato che </w:t>
+            </w:r>
+            <w:r>
+              <w:t>il campo “Descrizione” non rispetta la lunghezza massima</w:t>
             </w:r>
           </w:p>
         </w:tc>
@@ -4022,15 +4017,7 @@
                     <w:spacing w:after="0"/>
                   </w:pPr>
                   <w:r>
-                    <w:t xml:space="preserve">I mi€! </w:t>
-                  </w:r>
-                  <w:proofErr w:type="spellStart"/>
-                  <w:r>
-                    <w:t>Pr£f&amp;r?t</w:t>
-                  </w:r>
-                  <w:proofErr w:type="spellEnd"/>
-                  <w:r>
-                    <w:t>%</w:t>
+                    <w:t>I mi€! Pr£f&amp;r?t%</w:t>
                   </w:r>
                 </w:p>
               </w:tc>
@@ -4112,7 +4099,10 @@
               <w:jc w:val="center"/>
             </w:pPr>
             <w:r>
-              <w:t>La creazione della nuova lista non va a buon fine perché il formato del campo “Descrizione” non è corretto</w:t>
+              <w:t xml:space="preserve">Viene mostrato un messaggio di errore dato che </w:t>
+            </w:r>
+            <w:r>
+              <w:t>il formato del campo “Descrizione” non è corretto</w:t>
             </w:r>
           </w:p>
         </w:tc>
@@ -4540,15 +4530,7 @@
                     <w:spacing w:after="0"/>
                   </w:pPr>
                   <w:r>
-                    <w:t xml:space="preserve">I mi€! </w:t>
-                  </w:r>
-                  <w:proofErr w:type="spellStart"/>
-                  <w:r>
-                    <w:t>Pr£f&amp;r?t</w:t>
-                  </w:r>
-                  <w:proofErr w:type="spellEnd"/>
-                  <w:r>
-                    <w:t>%</w:t>
+                    <w:t>I mi€! Pr£f&amp;r?t%</w:t>
                   </w:r>
                 </w:p>
               </w:tc>
@@ -5204,7 +5186,10 @@
               <w:jc w:val="center"/>
             </w:pPr>
             <w:r>
-              <w:t>L’aggiunta di una nuova recensione non va a buon fine perché il campo “Punteggio” è vuoto.</w:t>
+              <w:t xml:space="preserve">Viene mostrato un messaggio di errore dato che </w:t>
+            </w:r>
+            <w:r>
+              <w:t>il campo “Punteggio” è vuoto.</w:t>
             </w:r>
           </w:p>
         </w:tc>
@@ -5694,7 +5679,13 @@
               <w:jc w:val="center"/>
             </w:pPr>
             <w:r>
-              <w:t>L’aggiunta di una nuova recensione non va a buon fine perché il campo “Punteggio” non rispetta la lunghezza massima</w:t>
+              <w:t xml:space="preserve">Viene mostrato un messaggio di errore dato che </w:t>
+            </w:r>
+            <w:r>
+              <w:t>il campo “Punteggio” non rispetta la lunghezza massima</w:t>
+            </w:r>
+            <w:r>
+              <w:t>.</w:t>
             </w:r>
           </w:p>
         </w:tc>
@@ -6217,7 +6208,10 @@
               <w:jc w:val="center"/>
             </w:pPr>
             <w:r>
-              <w:t>L’aggiunta di una nuova recensione non va a buon fine perché il formato del campo “Punteggio” non è corretto.</w:t>
+              <w:t xml:space="preserve">Viene mostrato un messaggio di errore dato che </w:t>
+            </w:r>
+            <w:r>
+              <w:t>il formato del campo “Punteggio” non è corretto.</w:t>
             </w:r>
           </w:p>
         </w:tc>
@@ -6738,7 +6732,10 @@
               <w:jc w:val="center"/>
             </w:pPr>
             <w:r>
-              <w:t>L’aggiunta di una nuova recensione non va a buon fine perché il campo “Testo” supera la lunghezza massima.</w:t>
+              <w:t xml:space="preserve">Viene mostrato un messaggio di errore dato che </w:t>
+            </w:r>
+            <w:r>
+              <w:t>il campo “Testo” supera la lunghezza massima.</w:t>
             </w:r>
           </w:p>
         </w:tc>
@@ -8135,7 +8132,10 @@
               <w:jc w:val="center"/>
             </w:pPr>
             <w:r>
-              <w:t>L’aggiunta del contenuto non va a buon fine perché il campo “ID” è vuoto</w:t>
+              <w:t xml:space="preserve">Viene mostrato un messaggio di errore dato che </w:t>
+            </w:r>
+            <w:r>
+              <w:t>il campo “ID” è vuoto</w:t>
             </w:r>
           </w:p>
         </w:tc>
@@ -8180,6 +8180,7 @@
               <w:spacing w:after="0"/>
             </w:pPr>
             <w:r>
+              <w:lastRenderedPageBreak/>
               <w:t>Test case ID</w:t>
             </w:r>
           </w:p>
@@ -8993,7 +8994,10 @@
               <w:jc w:val="center"/>
             </w:pPr>
             <w:r>
-              <w:t>L’aggiunta del contenuto non va a buon fine perché Il campo “ID” non rispetta la lunghezza massima.</w:t>
+              <w:t xml:space="preserve">Viene mostrato un messaggio di errore dato che </w:t>
+            </w:r>
+            <w:r>
+              <w:t>Il campo “ID” non rispetta la lunghezza massima.</w:t>
             </w:r>
           </w:p>
         </w:tc>
@@ -9851,7 +9855,10 @@
               <w:jc w:val="center"/>
             </w:pPr>
             <w:r>
-              <w:t>L’aggiunta del contenuto non va a buon fine perché il campo “ID” non rispetta il formato</w:t>
+              <w:t xml:space="preserve">Viene mostrato un messaggio di errore dato che </w:t>
+            </w:r>
+            <w:r>
+              <w:t>il campo “ID” non rispetta il formato</w:t>
             </w:r>
           </w:p>
         </w:tc>
@@ -9899,7 +9906,6 @@
               <w:spacing w:after="0"/>
             </w:pPr>
             <w:r>
-              <w:lastRenderedPageBreak/>
               <w:t>Test case ID</w:t>
             </w:r>
           </w:p>
@@ -10037,6 +10043,7 @@
               <w:spacing w:after="0"/>
             </w:pPr>
             <w:r>
+              <w:lastRenderedPageBreak/>
               <w:t>L’utente interagisce con il comando per effettuare l’ aggiunta del contenuto</w:t>
             </w:r>
           </w:p>
@@ -10713,7 +10720,13 @@
               <w:jc w:val="center"/>
             </w:pPr>
             <w:r>
-              <w:t>L’aggiunta del contenuto non va a buon fine perché il campo “Titolo” è vuoto</w:t>
+              <w:t xml:space="preserve">Viene mostrato un messaggio di errore dato che </w:t>
+            </w:r>
+            <w:r>
+              <w:t>il campo “Titolo” è vuoto</w:t>
+            </w:r>
+            <w:r>
+              <w:t>.</w:t>
             </w:r>
           </w:p>
         </w:tc>
@@ -11135,33 +11148,24 @@
                     <w:spacing w:after="0"/>
                   </w:pPr>
                   <w:r>
-                    <w:t xml:space="preserve">La vita è </w:t>
-                  </w:r>
-                  <w:proofErr w:type="spellStart"/>
-                  <w:r>
-                    <w:t>bellaaaaaaaaaaaaaaaaaaaaaaaaaaaa</w:t>
-                  </w:r>
-                  <w:proofErr w:type="spellEnd"/>
-                </w:p>
-                <w:p>
-                  <w:pPr>
-                    <w:spacing w:after="0"/>
-                  </w:pPr>
-                  <w:proofErr w:type="spellStart"/>
+                    <w:t>La vita è bellaaaaaaaaaaaaaaaaaaaaaaaaaaaa</w:t>
+                  </w:r>
+                </w:p>
+                <w:p>
+                  <w:pPr>
+                    <w:spacing w:after="0"/>
+                  </w:pPr>
                   <w:r>
                     <w:t>aaaaaaaaaaaaaaaaaaaaaaaaaaaaaaaaaaaaaaa</w:t>
                   </w:r>
-                  <w:proofErr w:type="spellEnd"/>
-                </w:p>
-                <w:p>
-                  <w:pPr>
-                    <w:spacing w:after="0"/>
-                  </w:pPr>
-                  <w:proofErr w:type="spellStart"/>
+                </w:p>
+                <w:p>
+                  <w:pPr>
+                    <w:spacing w:after="0"/>
+                  </w:pPr>
                   <w:r>
                     <w:t>aaaaaaaaaaaaaaaaaaaaaaaaaaaaaaaaaaaaaaa</w:t>
                   </w:r>
-                  <w:proofErr w:type="spellEnd"/>
                 </w:p>
               </w:tc>
             </w:tr>
@@ -11599,7 +11603,13 @@
               <w:jc w:val="center"/>
             </w:pPr>
             <w:r>
-              <w:t>L’aggiunta del contenuto non va a buon fine perché il campo “Titolo” supera la lunghezza massima</w:t>
+              <w:t xml:space="preserve">Viene mostrato un messaggio di errore dato che </w:t>
+            </w:r>
+            <w:r>
+              <w:t>il campo “Titolo” supera la lunghezza massima</w:t>
+            </w:r>
+            <w:r>
+              <w:t>.</w:t>
             </w:r>
           </w:p>
         </w:tc>
@@ -11647,7 +11657,6 @@
               <w:spacing w:after="0"/>
             </w:pPr>
             <w:r>
-              <w:lastRenderedPageBreak/>
               <w:t>Test case ID</w:t>
             </w:r>
           </w:p>
@@ -11785,6 +11794,7 @@
               <w:spacing w:after="0"/>
             </w:pPr>
             <w:r>
+              <w:lastRenderedPageBreak/>
               <w:t>L’utente interagisce con il comando per effettuare l’ aggiunta del contenuto</w:t>
             </w:r>
           </w:p>
@@ -12464,7 +12474,13 @@
               <w:jc w:val="center"/>
             </w:pPr>
             <w:r>
-              <w:t>L’aggiunta del contenuto non va a buon fine perché il campo “Descrizione”  è vuoto</w:t>
+              <w:t xml:space="preserve">Viene mostrato un messaggio di errore dato che </w:t>
+            </w:r>
+            <w:r>
+              <w:t>il campo “Descrizione”  è vuoto</w:t>
+            </w:r>
+            <w:r>
+              <w:t>.</w:t>
             </w:r>
           </w:p>
         </w:tc>
@@ -13263,7 +13279,6 @@
               <w:spacing w:after="0"/>
             </w:pPr>
             <w:r>
-              <w:lastRenderedPageBreak/>
               <w:t>L’utente clicca sul pulsante conferma.</w:t>
             </w:r>
           </w:p>
@@ -13297,7 +13312,6 @@
               <w:jc w:val="center"/>
             </w:pPr>
             <w:r>
-              <w:lastRenderedPageBreak/>
               <w:t>Oracolo</w:t>
             </w:r>
           </w:p>
@@ -13331,7 +13345,14 @@
               <w:jc w:val="center"/>
             </w:pPr>
             <w:r>
-              <w:t>L’aggiunta del contenuto non va a buon fine perché il campo  “Descrizione” supera la lunghezza massima</w:t>
+              <w:lastRenderedPageBreak/>
+              <w:t xml:space="preserve">Viene mostrato un messaggio di errore dato che </w:t>
+            </w:r>
+            <w:r>
+              <w:t>il campo  “Descrizione” supera la lunghezza massima</w:t>
+            </w:r>
+            <w:r>
+              <w:t>.</w:t>
             </w:r>
           </w:p>
         </w:tc>
@@ -14203,7 +14224,13 @@
               <w:jc w:val="center"/>
             </w:pPr>
             <w:r>
-              <w:t>L’aggiunta del contenuto non va a buon fine perché il campo “Genere”  è vuoto</w:t>
+              <w:t xml:space="preserve">Viene mostrato un messaggio di errore dato che </w:t>
+            </w:r>
+            <w:r>
+              <w:t>il campo “Genere”  è vuoto</w:t>
+            </w:r>
+            <w:r>
+              <w:t>.</w:t>
             </w:r>
           </w:p>
         </w:tc>
@@ -14259,7 +14286,6 @@
               <w:spacing w:after="0"/>
             </w:pPr>
             <w:r>
-              <w:lastRenderedPageBreak/>
               <w:t>Test case ID</w:t>
             </w:r>
           </w:p>
@@ -14464,6 +14490,7 @@
               <w:spacing w:after="0"/>
             </w:pPr>
             <w:r>
+              <w:lastRenderedPageBreak/>
               <w:t>L’utente ha inserito i seguenti input:</w:t>
             </w:r>
           </w:p>
@@ -14752,21 +14779,17 @@
                   <w:pPr>
                     <w:spacing w:after="0"/>
                   </w:pPr>
-                  <w:proofErr w:type="spellStart"/>
                   <w:r>
                     <w:t>Drammaticooooooooooooooooooooooooooo</w:t>
                   </w:r>
-                  <w:proofErr w:type="spellEnd"/>
-                </w:p>
-                <w:p>
-                  <w:pPr>
-                    <w:spacing w:after="0"/>
-                  </w:pPr>
-                  <w:proofErr w:type="spellStart"/>
+                </w:p>
+                <w:p>
+                  <w:pPr>
+                    <w:spacing w:after="0"/>
+                  </w:pPr>
                   <w:r>
                     <w:t>ooooooooooooooo</w:t>
                   </w:r>
-                  <w:proofErr w:type="spellEnd"/>
                 </w:p>
               </w:tc>
             </w:tr>
@@ -15101,7 +15124,13 @@
               <w:spacing w:after="0"/>
             </w:pPr>
             <w:r>
-              <w:t>L’aggiunta del contenuto non va a buon fine perché il campo “Genere”  supera la lunghezza massima</w:t>
+              <w:t xml:space="preserve">Viene mostrato un messaggio di errore dato che </w:t>
+            </w:r>
+            <w:r>
+              <w:t>il campo “Genere”  supera la lunghezza massima</w:t>
+            </w:r>
+            <w:r>
+              <w:t>.</w:t>
             </w:r>
           </w:p>
         </w:tc>
@@ -15976,7 +16005,13 @@
               <w:jc w:val="center"/>
             </w:pPr>
             <w:r>
-              <w:t>L’aggiunta del contenuto non va a buon fine perché il campo “Genere”  non rispetta il formato</w:t>
+              <w:t>Viene mostrato un messaggio di errore dato che</w:t>
+            </w:r>
+            <w:r>
+              <w:t xml:space="preserve"> il campo “Genere”  non rispetta il formato</w:t>
+            </w:r>
+            <w:r>
+              <w:t>.</w:t>
             </w:r>
           </w:p>
         </w:tc>
@@ -16188,6 +16223,7 @@
               <w:jc w:val="center"/>
             </w:pPr>
             <w:r>
+              <w:lastRenderedPageBreak/>
               <w:t>Flusso di eventi</w:t>
             </w:r>
           </w:p>
@@ -16851,7 +16887,13 @@
               <w:jc w:val="center"/>
             </w:pPr>
             <w:r>
-              <w:t>L’aggiunta del contenuto non va a buon fine perché il campo “Regista”  è vuoto</w:t>
+              <w:t xml:space="preserve">Viene mostrato un messaggio di errore dato che </w:t>
+            </w:r>
+            <w:r>
+              <w:t>il campo “Regista”  è vuoto</w:t>
+            </w:r>
+            <w:r>
+              <w:t>.</w:t>
             </w:r>
           </w:p>
         </w:tc>
@@ -17443,13 +17485,8 @@
                     <w:spacing w:after="0"/>
                   </w:pPr>
                   <w:r>
-                    <w:t xml:space="preserve">Roberto </w:t>
-                  </w:r>
-                  <w:proofErr w:type="spellStart"/>
-                  <w:r>
-                    <w:t>Benigniiiiiiiiiiiiiiiiiiiiiiiiiiiiiiiiiiii</w:t>
-                  </w:r>
-                  <w:proofErr w:type="spellEnd"/>
+                    <w:t>Roberto Benigniiiiiiiiiiiiiiiiiiiiiiiiiiiiiiiiiiii</w:t>
+                  </w:r>
                 </w:p>
               </w:tc>
             </w:tr>
@@ -17734,7 +17771,13 @@
               <w:jc w:val="center"/>
             </w:pPr>
             <w:r>
-              <w:t>L’aggiunta del contenuto non va a buon fine perché il campo “Regista”  supera la lunghezza massima</w:t>
+              <w:t xml:space="preserve">Viene mostrato un messaggio di errore dato che </w:t>
+            </w:r>
+            <w:r>
+              <w:t>il campo “Regista”  supera la lunghezza massima</w:t>
+            </w:r>
+            <w:r>
+              <w:t>.</w:t>
             </w:r>
           </w:p>
         </w:tc>
@@ -17983,6 +18026,7 @@
               <w:spacing w:after="0"/>
             </w:pPr>
             <w:r>
+              <w:lastRenderedPageBreak/>
               <w:t>L’utente ha inserito i seguenti input:</w:t>
             </w:r>
           </w:p>
@@ -18615,7 +18659,13 @@
               <w:jc w:val="center"/>
             </w:pPr>
             <w:r>
-              <w:t>L’aggiunta del contenuto non va a buon fine perché il campo “Durata”  non rispetta il formato</w:t>
+              <w:t xml:space="preserve">Viene mostrato un messaggio di errore dato che </w:t>
+            </w:r>
+            <w:r>
+              <w:t>il campo “Durata”  non rispetta il formato</w:t>
+            </w:r>
+            <w:r>
+              <w:t>.</w:t>
             </w:r>
           </w:p>
         </w:tc>
@@ -19499,7 +19549,13 @@
               <w:jc w:val="center"/>
             </w:pPr>
             <w:r>
-              <w:t>L’aggiunta del contenuto non va a buon fine perché il campo “Data di uscita”  non rispetta il formato</w:t>
+              <w:t xml:space="preserve">Viene mostrato un messaggio di errore dato che </w:t>
+            </w:r>
+            <w:r>
+              <w:t>il campo “Data di uscita”  non rispetta il formato</w:t>
+            </w:r>
+            <w:r>
+              <w:t>.</w:t>
             </w:r>
           </w:p>
         </w:tc>
@@ -19748,6 +19804,7 @@
               <w:spacing w:after="0"/>
             </w:pPr>
             <w:r>
+              <w:lastRenderedPageBreak/>
               <w:t>L’utente ha inserito i seguenti input:</w:t>
             </w:r>
           </w:p>
@@ -20476,7 +20533,6 @@
       </w:tabs>
       <w:ind w:right="260"/>
     </w:pPr>
-    <w:proofErr w:type="spellStart"/>
     <w:r>
       <w:rPr>
         <w:rFonts w:ascii="Century Gothic" w:hAnsi="Century Gothic"/>
@@ -20485,18 +20541,7 @@
         <w:sz w:val="16"/>
         <w:szCs w:val="16"/>
       </w:rPr>
-      <w:t>SOW_GuardaTV</w:t>
-    </w:r>
-    <w:proofErr w:type="spellEnd"/>
-    <w:r>
-      <w:rPr>
-        <w:rFonts w:ascii="Century Gothic" w:hAnsi="Century Gothic"/>
-        <w:color w:val="1F3864"/>
-        <w:spacing w:val="60"/>
-        <w:sz w:val="16"/>
-        <w:szCs w:val="16"/>
-      </w:rPr>
-      <w:t xml:space="preserve"> V0.1                                                Pag.</w:t>
+      <w:t>SOW_GuardaTV V0.1                                                Pag.</w:t>
     </w:r>
     <w:r>
       <w:rPr>
@@ -20724,7 +20769,6 @@
       </w:tabs>
       <w:ind w:right="260"/>
     </w:pPr>
-    <w:proofErr w:type="spellStart"/>
     <w:r>
       <w:rPr>
         <w:rFonts w:ascii="Century Gothic" w:hAnsi="Century Gothic"/>
@@ -20733,18 +20777,7 @@
         <w:sz w:val="16"/>
         <w:szCs w:val="16"/>
       </w:rPr>
-      <w:t>GuardaTV</w:t>
-    </w:r>
-    <w:proofErr w:type="spellEnd"/>
-    <w:r>
-      <w:rPr>
-        <w:rFonts w:ascii="Century Gothic" w:hAnsi="Century Gothic"/>
-        <w:color w:val="1F3864"/>
-        <w:spacing w:val="60"/>
-        <w:sz w:val="16"/>
-        <w:szCs w:val="16"/>
-      </w:rPr>
-      <w:t xml:space="preserve">                                                            Pag.</w:t>
+      <w:t>GuardaTV                                                            Pag.</w:t>
     </w:r>
     <w:r>
       <w:rPr>

--- a/Documenti/TCS.docx
+++ b/Documenti/TCS.docx
@@ -36,8 +36,13 @@
             </w:pPr>
             <w:bookmarkStart w:id="0" w:name="_Hlk90232264"/>
             <w:r>
-              <w:t>Test Case Specification</w:t>
-            </w:r>
+              <w:t xml:space="preserve">Test Case </w:t>
+            </w:r>
+            <w:proofErr w:type="spellStart"/>
+            <w:r>
+              <w:t>Specification</w:t>
+            </w:r>
+            <w:proofErr w:type="spellEnd"/>
           </w:p>
           <w:p>
             <w:pPr>
@@ -51,11 +56,19 @@
             <w:pPr>
               <w:pStyle w:val="TitoloDocumento"/>
             </w:pPr>
+            <w:proofErr w:type="spellStart"/>
             <w:r>
               <w:rPr>
                 <w:color w:val="FF0000"/>
               </w:rPr>
-              <w:t xml:space="preserve">GuardaTV </w:t>
+              <w:t>GuardaTV</w:t>
+            </w:r>
+            <w:proofErr w:type="spellEnd"/>
+            <w:r>
+              <w:rPr>
+                <w:color w:val="FF0000"/>
+              </w:rPr>
+              <w:t xml:space="preserve"> </w:t>
             </w:r>
             <w:r>
               <w:br/>
@@ -588,6 +601,7 @@
         <w:outlineLvl w:val="9"/>
       </w:pPr>
       <w:bookmarkStart w:id="2" w:name="_Hlk87601953"/>
+      <w:proofErr w:type="spellStart"/>
       <w:r>
         <w:rPr>
           <w:rFonts w:eastAsia="Droid Sans"/>
@@ -596,6 +610,7 @@
         <w:lastRenderedPageBreak/>
         <w:t>Revision</w:t>
       </w:r>
+      <w:proofErr w:type="spellEnd"/>
       <w:r>
         <w:rPr>
           <w:rFonts w:eastAsia="Droid Sans"/>
@@ -1137,6 +1152,155 @@
               </w:rPr>
               <w:t>A. Prezioso</w:t>
             </w:r>
+          </w:p>
+        </w:tc>
+      </w:tr>
+      <w:tr>
+        <w:trPr>
+          <w:trHeight w:val="525"/>
+        </w:trPr>
+        <w:tc>
+          <w:tcPr>
+            <w:tcW w:w="2365" w:type="dxa"/>
+            <w:tcBorders>
+              <w:top w:val="single" w:sz="4" w:space="0" w:color="FFFFFF"/>
+              <w:left w:val="single" w:sz="4" w:space="0" w:color="FFFFFF"/>
+              <w:bottom w:val="single" w:sz="4" w:space="0" w:color="FFFFFF"/>
+              <w:right w:val="single" w:sz="4" w:space="0" w:color="FFFFFF"/>
+            </w:tcBorders>
+            <w:shd w:val="clear" w:color="auto" w:fill="D9E2F3"/>
+            <w:tcMar>
+              <w:top w:w="0" w:type="dxa"/>
+              <w:left w:w="108" w:type="dxa"/>
+              <w:bottom w:w="0" w:type="dxa"/>
+              <w:right w:w="108" w:type="dxa"/>
+            </w:tcMar>
+            <w:vAlign w:val="center"/>
+          </w:tcPr>
+          <w:p>
+            <w:pPr>
+              <w:widowControl w:val="0"/>
+              <w:spacing w:after="0"/>
+              <w:jc w:val="center"/>
+              <w:rPr>
+                <w:rFonts w:ascii="Century Gothic" w:eastAsia="Droid Sans" w:hAnsi="Century Gothic" w:cs="Droid Sans"/>
+              </w:rPr>
+            </w:pPr>
+            <w:r>
+              <w:rPr>
+                <w:rFonts w:ascii="Century Gothic" w:eastAsia="Droid Sans" w:hAnsi="Century Gothic" w:cs="Droid Sans"/>
+              </w:rPr>
+              <w:t>13/02/2022</w:t>
+            </w:r>
+          </w:p>
+        </w:tc>
+        <w:tc>
+          <w:tcPr>
+            <w:tcW w:w="1458" w:type="dxa"/>
+            <w:tcBorders>
+              <w:top w:val="single" w:sz="4" w:space="0" w:color="FFFFFF"/>
+              <w:left w:val="single" w:sz="4" w:space="0" w:color="FFFFFF"/>
+              <w:bottom w:val="single" w:sz="4" w:space="0" w:color="FFFFFF"/>
+              <w:right w:val="single" w:sz="4" w:space="0" w:color="FFFFFF"/>
+            </w:tcBorders>
+            <w:shd w:val="clear" w:color="auto" w:fill="D9E2F3"/>
+            <w:tcMar>
+              <w:top w:w="0" w:type="dxa"/>
+              <w:left w:w="108" w:type="dxa"/>
+              <w:bottom w:w="0" w:type="dxa"/>
+              <w:right w:w="108" w:type="dxa"/>
+            </w:tcMar>
+            <w:vAlign w:val="center"/>
+          </w:tcPr>
+          <w:p>
+            <w:pPr>
+              <w:widowControl w:val="0"/>
+              <w:spacing w:after="0"/>
+              <w:jc w:val="center"/>
+              <w:rPr>
+                <w:rFonts w:ascii="Century Gothic" w:eastAsia="Droid Sans" w:hAnsi="Century Gothic" w:cs="Droid Sans"/>
+              </w:rPr>
+            </w:pPr>
+            <w:r>
+              <w:rPr>
+                <w:rFonts w:ascii="Century Gothic" w:eastAsia="Droid Sans" w:hAnsi="Century Gothic" w:cs="Droid Sans"/>
+              </w:rPr>
+              <w:t>0.3</w:t>
+            </w:r>
+          </w:p>
+        </w:tc>
+        <w:tc>
+          <w:tcPr>
+            <w:tcW w:w="3270" w:type="dxa"/>
+            <w:tcBorders>
+              <w:top w:val="single" w:sz="4" w:space="0" w:color="FFFFFF"/>
+              <w:left w:val="single" w:sz="4" w:space="0" w:color="FFFFFF"/>
+              <w:bottom w:val="single" w:sz="4" w:space="0" w:color="FFFFFF"/>
+              <w:right w:val="single" w:sz="4" w:space="0" w:color="FFFFFF"/>
+            </w:tcBorders>
+            <w:shd w:val="clear" w:color="auto" w:fill="D9E2F3"/>
+            <w:tcMar>
+              <w:top w:w="0" w:type="dxa"/>
+              <w:left w:w="108" w:type="dxa"/>
+              <w:bottom w:w="0" w:type="dxa"/>
+              <w:right w:w="108" w:type="dxa"/>
+            </w:tcMar>
+            <w:vAlign w:val="center"/>
+          </w:tcPr>
+          <w:p>
+            <w:pPr>
+              <w:widowControl w:val="0"/>
+              <w:spacing w:after="0"/>
+              <w:jc w:val="center"/>
+              <w:rPr>
+                <w:rFonts w:ascii="Century Gothic" w:eastAsia="Droid Sans" w:hAnsi="Century Gothic" w:cs="Droid Sans"/>
+              </w:rPr>
+            </w:pPr>
+            <w:r>
+              <w:rPr>
+                <w:rFonts w:ascii="Century Gothic" w:eastAsia="Droid Sans" w:hAnsi="Century Gothic" w:cs="Droid Sans"/>
+              </w:rPr>
+              <w:t xml:space="preserve">Modifica oracolo </w:t>
+            </w:r>
+          </w:p>
+        </w:tc>
+        <w:tc>
+          <w:tcPr>
+            <w:tcW w:w="2364" w:type="dxa"/>
+            <w:tcBorders>
+              <w:top w:val="single" w:sz="4" w:space="0" w:color="FFFFFF"/>
+              <w:left w:val="single" w:sz="4" w:space="0" w:color="FFFFFF"/>
+              <w:bottom w:val="single" w:sz="4" w:space="0" w:color="FFFFFF"/>
+              <w:right w:val="single" w:sz="4" w:space="0" w:color="FFFFFF"/>
+            </w:tcBorders>
+            <w:shd w:val="clear" w:color="auto" w:fill="D9E2F3"/>
+            <w:tcMar>
+              <w:top w:w="0" w:type="dxa"/>
+              <w:left w:w="108" w:type="dxa"/>
+              <w:bottom w:w="0" w:type="dxa"/>
+              <w:right w:w="108" w:type="dxa"/>
+            </w:tcMar>
+            <w:vAlign w:val="center"/>
+          </w:tcPr>
+          <w:p>
+            <w:pPr>
+              <w:widowControl w:val="0"/>
+              <w:spacing w:after="0"/>
+              <w:jc w:val="center"/>
+              <w:rPr>
+                <w:rFonts w:ascii="Century Gothic" w:eastAsia="Droid Sans" w:hAnsi="Century Gothic" w:cs="Droid Sans"/>
+              </w:rPr>
+            </w:pPr>
+            <w:proofErr w:type="spellStart"/>
+            <w:proofErr w:type="gramStart"/>
+            <w:r>
+              <w:rPr>
+                <w:rFonts w:ascii="Century Gothic" w:eastAsia="Droid Sans" w:hAnsi="Century Gothic" w:cs="Droid Sans"/>
+              </w:rPr>
+              <w:t>N.Cacace</w:t>
+            </w:r>
+            <w:proofErr w:type="spellEnd"/>
+            <w:proofErr w:type="gramEnd"/>
           </w:p>
         </w:tc>
       </w:tr>
@@ -2405,10 +2569,7 @@
               <w:jc w:val="center"/>
             </w:pPr>
             <w:r>
-              <w:t xml:space="preserve">Viene mostrato un messaggio di errore dato </w:t>
-            </w:r>
-            <w:r>
-              <w:t xml:space="preserve">che il </w:t>
+              <w:t xml:space="preserve">Viene mostrato un messaggio di errore dato che il </w:t>
             </w:r>
             <w:r>
               <w:t>campo “Nome” non rispetta la lunghezza massima</w:t>
@@ -2811,8 +2972,15 @@
                   <w:pPr>
                     <w:spacing w:after="0"/>
                   </w:pPr>
-                  <w:r>
-                    <w:t>N!ccol*,’s</w:t>
+                  <w:proofErr w:type="spellStart"/>
+                  <w:proofErr w:type="gramStart"/>
+                  <w:r>
+                    <w:t>N!ccol</w:t>
+                  </w:r>
+                  <w:proofErr w:type="spellEnd"/>
+                  <w:proofErr w:type="gramEnd"/>
+                  <w:r>
+                    <w:t>*,’s</w:t>
                   </w:r>
                 </w:p>
               </w:tc>
@@ -4017,7 +4185,20 @@
                     <w:spacing w:after="0"/>
                   </w:pPr>
                   <w:r>
-                    <w:t>I mi€! Pr£f&amp;r?t%</w:t>
+                    <w:t xml:space="preserve">I mi€! </w:t>
+                  </w:r>
+                  <w:proofErr w:type="spellStart"/>
+                  <w:r>
+                    <w:t>Pr£f&amp;</w:t>
+                  </w:r>
+                  <w:proofErr w:type="gramStart"/>
+                  <w:r>
+                    <w:t>r?t</w:t>
+                  </w:r>
+                  <w:proofErr w:type="spellEnd"/>
+                  <w:proofErr w:type="gramEnd"/>
+                  <w:r>
+                    <w:t>%</w:t>
                   </w:r>
                 </w:p>
               </w:tc>
@@ -4530,7 +4711,20 @@
                     <w:spacing w:after="0"/>
                   </w:pPr>
                   <w:r>
-                    <w:t>I mi€! Pr£f&amp;r?t%</w:t>
+                    <w:t xml:space="preserve">I mi€! </w:t>
+                  </w:r>
+                  <w:proofErr w:type="spellStart"/>
+                  <w:r>
+                    <w:t>Pr£f&amp;</w:t>
+                  </w:r>
+                  <w:proofErr w:type="gramStart"/>
+                  <w:r>
+                    <w:t>r?t</w:t>
+                  </w:r>
+                  <w:proofErr w:type="spellEnd"/>
+                  <w:proofErr w:type="gramEnd"/>
+                  <w:r>
+                    <w:t>%</w:t>
                   </w:r>
                 </w:p>
               </w:tc>
@@ -7231,8 +7425,13 @@
               <w:jc w:val="center"/>
             </w:pPr>
             <w:r>
-              <w:t>L’aggiunta di una nuova recensione va a buon fine .</w:t>
-            </w:r>
+              <w:t xml:space="preserve">L’aggiunta di una nuova recensione va a buon </w:t>
+            </w:r>
+            <w:proofErr w:type="gramStart"/>
+            <w:r>
+              <w:t>fine .</w:t>
+            </w:r>
+            <w:proofErr w:type="gramEnd"/>
           </w:p>
         </w:tc>
       </w:tr>
@@ -7459,7 +7658,15 @@
               <w:spacing w:after="0"/>
             </w:pPr>
             <w:r>
-              <w:t>L’utente interagisce con il comando per effettuare l’ aggiunta del contenuto</w:t>
+              <w:t xml:space="preserve">L’utente interagisce con il comando per effettuare </w:t>
+            </w:r>
+            <w:proofErr w:type="gramStart"/>
+            <w:r>
+              <w:t>l’ aggiunta</w:t>
+            </w:r>
+            <w:proofErr w:type="gramEnd"/>
+            <w:r>
+              <w:t xml:space="preserve"> del contenuto</w:t>
             </w:r>
           </w:p>
         </w:tc>
@@ -8318,7 +8525,15 @@
               <w:spacing w:after="0"/>
             </w:pPr>
             <w:r>
-              <w:t>L’utente interagisce con il comando per effettuare l’ aggiunta del contenuto</w:t>
+              <w:t xml:space="preserve">L’utente interagisce con il comando per effettuare </w:t>
+            </w:r>
+            <w:proofErr w:type="gramStart"/>
+            <w:r>
+              <w:t>l’ aggiunta</w:t>
+            </w:r>
+            <w:proofErr w:type="gramEnd"/>
+            <w:r>
+              <w:t xml:space="preserve"> del contenuto</w:t>
             </w:r>
           </w:p>
         </w:tc>
@@ -9179,7 +9394,15 @@
               <w:spacing w:after="0"/>
             </w:pPr>
             <w:r>
-              <w:t>L’utente interagisce con il comando per effettuare l’ aggiunta del contenuto</w:t>
+              <w:t xml:space="preserve">L’utente interagisce con il comando per effettuare </w:t>
+            </w:r>
+            <w:proofErr w:type="gramStart"/>
+            <w:r>
+              <w:t>l’ aggiunta</w:t>
+            </w:r>
+            <w:proofErr w:type="gramEnd"/>
+            <w:r>
+              <w:t xml:space="preserve"> del contenuto</w:t>
             </w:r>
           </w:p>
         </w:tc>
@@ -10044,7 +10267,15 @@
             </w:pPr>
             <w:r>
               <w:lastRenderedPageBreak/>
-              <w:t>L’utente interagisce con il comando per effettuare l’ aggiunta del contenuto</w:t>
+              <w:t xml:space="preserve">L’utente interagisce con il comando per effettuare </w:t>
+            </w:r>
+            <w:proofErr w:type="gramStart"/>
+            <w:r>
+              <w:t>l’ aggiunta</w:t>
+            </w:r>
+            <w:proofErr w:type="gramEnd"/>
+            <w:r>
+              <w:t xml:space="preserve"> del contenuto</w:t>
             </w:r>
           </w:p>
         </w:tc>
@@ -10908,7 +11139,15 @@
               <w:spacing w:after="0"/>
             </w:pPr>
             <w:r>
-              <w:t>L’utente interagisce con il comando per effettuare l’ aggiunta del contenuto</w:t>
+              <w:t xml:space="preserve">L’utente interagisce con il comando per effettuare </w:t>
+            </w:r>
+            <w:proofErr w:type="gramStart"/>
+            <w:r>
+              <w:t>l’ aggiunta</w:t>
+            </w:r>
+            <w:proofErr w:type="gramEnd"/>
+            <w:r>
+              <w:t xml:space="preserve"> del contenuto</w:t>
             </w:r>
           </w:p>
         </w:tc>
@@ -11148,24 +11387,33 @@
                     <w:spacing w:after="0"/>
                   </w:pPr>
                   <w:r>
-                    <w:t>La vita è bellaaaaaaaaaaaaaaaaaaaaaaaaaaaa</w:t>
-                  </w:r>
-                </w:p>
-                <w:p>
-                  <w:pPr>
-                    <w:spacing w:after="0"/>
-                  </w:pPr>
+                    <w:t xml:space="preserve">La vita è </w:t>
+                  </w:r>
+                  <w:proofErr w:type="spellStart"/>
+                  <w:r>
+                    <w:t>bellaaaaaaaaaaaaaaaaaaaaaaaaaaaa</w:t>
+                  </w:r>
+                  <w:proofErr w:type="spellEnd"/>
+                </w:p>
+                <w:p>
+                  <w:pPr>
+                    <w:spacing w:after="0"/>
+                  </w:pPr>
+                  <w:proofErr w:type="spellStart"/>
                   <w:r>
                     <w:t>aaaaaaaaaaaaaaaaaaaaaaaaaaaaaaaaaaaaaaa</w:t>
                   </w:r>
-                </w:p>
-                <w:p>
-                  <w:pPr>
-                    <w:spacing w:after="0"/>
-                  </w:pPr>
+                  <w:proofErr w:type="spellEnd"/>
+                </w:p>
+                <w:p>
+                  <w:pPr>
+                    <w:spacing w:after="0"/>
+                  </w:pPr>
+                  <w:proofErr w:type="spellStart"/>
                   <w:r>
                     <w:t>aaaaaaaaaaaaaaaaaaaaaaaaaaaaaaaaaaaaaaa</w:t>
                   </w:r>
+                  <w:proofErr w:type="spellEnd"/>
                 </w:p>
               </w:tc>
             </w:tr>
@@ -11795,7 +12043,15 @@
             </w:pPr>
             <w:r>
               <w:lastRenderedPageBreak/>
-              <w:t>L’utente interagisce con il comando per effettuare l’ aggiunta del contenuto</w:t>
+              <w:t xml:space="preserve">L’utente interagisce con il comando per effettuare </w:t>
+            </w:r>
+            <w:proofErr w:type="gramStart"/>
+            <w:r>
+              <w:t>l’ aggiunta</w:t>
+            </w:r>
+            <w:proofErr w:type="gramEnd"/>
+            <w:r>
+              <w:t xml:space="preserve"> del contenuto</w:t>
             </w:r>
           </w:p>
         </w:tc>
@@ -12477,7 +12733,15 @@
               <w:t xml:space="preserve">Viene mostrato un messaggio di errore dato che </w:t>
             </w:r>
             <w:r>
-              <w:t>il campo “Descrizione”  è vuoto</w:t>
+              <w:t>il campo “</w:t>
+            </w:r>
+            <w:proofErr w:type="gramStart"/>
+            <w:r>
+              <w:t>Descrizione”  è</w:t>
+            </w:r>
+            <w:proofErr w:type="gramEnd"/>
+            <w:r>
+              <w:t xml:space="preserve"> vuoto</w:t>
             </w:r>
             <w:r>
               <w:t>.</w:t>
@@ -12663,7 +12927,15 @@
               <w:spacing w:after="0"/>
             </w:pPr>
             <w:r>
-              <w:t>L’utente interagisce con il comando per effettuare l’ aggiunta del contenuto</w:t>
+              <w:t xml:space="preserve">L’utente interagisce con il comando per effettuare </w:t>
+            </w:r>
+            <w:proofErr w:type="gramStart"/>
+            <w:r>
+              <w:t>l’ aggiunta</w:t>
+            </w:r>
+            <w:proofErr w:type="gramEnd"/>
+            <w:r>
+              <w:t xml:space="preserve"> del contenuto</w:t>
             </w:r>
           </w:p>
         </w:tc>
@@ -13349,7 +13621,15 @@
               <w:t xml:space="preserve">Viene mostrato un messaggio di errore dato che </w:t>
             </w:r>
             <w:r>
-              <w:t>il campo  “Descrizione” supera la lunghezza massima</w:t>
+              <w:t xml:space="preserve">il </w:t>
+            </w:r>
+            <w:proofErr w:type="gramStart"/>
+            <w:r>
+              <w:t>campo  “</w:t>
+            </w:r>
+            <w:proofErr w:type="gramEnd"/>
+            <w:r>
+              <w:t>Descrizione” supera la lunghezza massima</w:t>
             </w:r>
             <w:r>
               <w:t>.</w:t>
@@ -13534,7 +13814,15 @@
               <w:spacing w:after="0"/>
             </w:pPr>
             <w:r>
-              <w:t>L’utente interagisce con il comando per effettuare l’ aggiunta del contenuto</w:t>
+              <w:t xml:space="preserve">L’utente interagisce con il comando per effettuare </w:t>
+            </w:r>
+            <w:proofErr w:type="gramStart"/>
+            <w:r>
+              <w:t>l’ aggiunta</w:t>
+            </w:r>
+            <w:proofErr w:type="gramEnd"/>
+            <w:r>
+              <w:t xml:space="preserve"> del contenuto</w:t>
             </w:r>
           </w:p>
         </w:tc>
@@ -13828,7 +14116,15 @@
                     <w:spacing w:after="0"/>
                   </w:pPr>
                   <w:r>
-                    <w:t>Film ambientato negli anni 30 , parla della storia d’amore tra Giudo e Dora e dell’amico</w:t>
+                    <w:t xml:space="preserve">Film ambientato negli anni </w:t>
+                  </w:r>
+                  <w:proofErr w:type="gramStart"/>
+                  <w:r>
+                    <w:t>30 ,</w:t>
+                  </w:r>
+                  <w:proofErr w:type="gramEnd"/>
+                  <w:r>
+                    <w:t xml:space="preserve"> parla della storia d’amore tra Giudo e Dora e dell’amico</w:t>
                   </w:r>
                 </w:p>
                 <w:p>
@@ -14227,7 +14523,15 @@
               <w:t xml:space="preserve">Viene mostrato un messaggio di errore dato che </w:t>
             </w:r>
             <w:r>
-              <w:t>il campo “Genere”  è vuoto</w:t>
+              <w:t>il campo “</w:t>
+            </w:r>
+            <w:proofErr w:type="gramStart"/>
+            <w:r>
+              <w:t>Genere”  è</w:t>
+            </w:r>
+            <w:proofErr w:type="gramEnd"/>
+            <w:r>
+              <w:t xml:space="preserve"> vuoto</w:t>
             </w:r>
             <w:r>
               <w:t>.</w:t>
@@ -14423,7 +14727,15 @@
               <w:spacing w:after="0"/>
             </w:pPr>
             <w:r>
-              <w:t>L’utente interagisce con il comando per effettuare l’ aggiunta del contenuto</w:t>
+              <w:t xml:space="preserve">L’utente interagisce con il comando per effettuare </w:t>
+            </w:r>
+            <w:proofErr w:type="gramStart"/>
+            <w:r>
+              <w:t>l’ aggiunta</w:t>
+            </w:r>
+            <w:proofErr w:type="gramEnd"/>
+            <w:r>
+              <w:t xml:space="preserve"> del contenuto</w:t>
             </w:r>
           </w:p>
         </w:tc>
@@ -14718,7 +15030,15 @@
                     <w:spacing w:after="0"/>
                   </w:pPr>
                   <w:r>
-                    <w:t>Film ambientato negli anni 30 , parla della storia d’amore tra Giudo e Dora e dell’amico</w:t>
+                    <w:t xml:space="preserve">Film ambientato negli anni </w:t>
+                  </w:r>
+                  <w:proofErr w:type="gramStart"/>
+                  <w:r>
+                    <w:t>30 ,</w:t>
+                  </w:r>
+                  <w:proofErr w:type="gramEnd"/>
+                  <w:r>
+                    <w:t xml:space="preserve"> parla della storia d’amore tra Giudo e Dora e dell’amico</w:t>
                   </w:r>
                 </w:p>
                 <w:p>
@@ -14779,17 +15099,21 @@
                   <w:pPr>
                     <w:spacing w:after="0"/>
                   </w:pPr>
+                  <w:proofErr w:type="spellStart"/>
                   <w:r>
                     <w:t>Drammaticooooooooooooooooooooooooooo</w:t>
                   </w:r>
-                </w:p>
-                <w:p>
-                  <w:pPr>
-                    <w:spacing w:after="0"/>
-                  </w:pPr>
+                  <w:proofErr w:type="spellEnd"/>
+                </w:p>
+                <w:p>
+                  <w:pPr>
+                    <w:spacing w:after="0"/>
+                  </w:pPr>
+                  <w:proofErr w:type="spellStart"/>
                   <w:r>
                     <w:t>ooooooooooooooo</w:t>
                   </w:r>
+                  <w:proofErr w:type="spellEnd"/>
                 </w:p>
               </w:tc>
             </w:tr>
@@ -15127,7 +15451,15 @@
               <w:t xml:space="preserve">Viene mostrato un messaggio di errore dato che </w:t>
             </w:r>
             <w:r>
-              <w:t>il campo “Genere”  supera la lunghezza massima</w:t>
+              <w:t>il campo “</w:t>
+            </w:r>
+            <w:proofErr w:type="gramStart"/>
+            <w:r>
+              <w:t>Genere”  supera</w:t>
+            </w:r>
+            <w:proofErr w:type="gramEnd"/>
+            <w:r>
+              <w:t xml:space="preserve"> la lunghezza massima</w:t>
             </w:r>
             <w:r>
               <w:t>.</w:t>
@@ -15312,7 +15644,15 @@
               <w:spacing w:after="0"/>
             </w:pPr>
             <w:r>
-              <w:t>L’utente interagisce con il comando per effettuare l’ aggiunta del contenuto</w:t>
+              <w:t xml:space="preserve">L’utente interagisce con il comando per effettuare </w:t>
+            </w:r>
+            <w:proofErr w:type="gramStart"/>
+            <w:r>
+              <w:t>l’ aggiunta</w:t>
+            </w:r>
+            <w:proofErr w:type="gramEnd"/>
+            <w:r>
+              <w:t xml:space="preserve"> del contenuto</w:t>
             </w:r>
           </w:p>
         </w:tc>
@@ -15606,7 +15946,15 @@
                     <w:spacing w:after="0"/>
                   </w:pPr>
                   <w:r>
-                    <w:t>Film ambientato negli anni 30 , parla della storia d’amore tra Giudo e Dora e dell’amico</w:t>
+                    <w:t xml:space="preserve">Film ambientato negli anni </w:t>
+                  </w:r>
+                  <w:proofErr w:type="gramStart"/>
+                  <w:r>
+                    <w:t>30 ,</w:t>
+                  </w:r>
+                  <w:proofErr w:type="gramEnd"/>
+                  <w:r>
+                    <w:t xml:space="preserve"> parla della storia d’amore tra Giudo e Dora e dell’amico</w:t>
                   </w:r>
                 </w:p>
                 <w:p>
@@ -16008,7 +16356,15 @@
               <w:t>Viene mostrato un messaggio di errore dato che</w:t>
             </w:r>
             <w:r>
-              <w:t xml:space="preserve"> il campo “Genere”  non rispetta il formato</w:t>
+              <w:t xml:space="preserve"> il campo “</w:t>
+            </w:r>
+            <w:proofErr w:type="gramStart"/>
+            <w:r>
+              <w:t>Genere”  non</w:t>
+            </w:r>
+            <w:proofErr w:type="gramEnd"/>
+            <w:r>
+              <w:t xml:space="preserve"> rispetta il formato</w:t>
             </w:r>
             <w:r>
               <w:t>.</w:t>
@@ -16193,7 +16549,15 @@
               <w:spacing w:after="0"/>
             </w:pPr>
             <w:r>
-              <w:t>L’utente interagisce con il comando per effettuare l’ aggiunta del contenuto</w:t>
+              <w:t xml:space="preserve">L’utente interagisce con il comando per effettuare </w:t>
+            </w:r>
+            <w:proofErr w:type="gramStart"/>
+            <w:r>
+              <w:t>l’ aggiunta</w:t>
+            </w:r>
+            <w:proofErr w:type="gramEnd"/>
+            <w:r>
+              <w:t xml:space="preserve"> del contenuto</w:t>
             </w:r>
           </w:p>
         </w:tc>
@@ -16488,7 +16852,15 @@
                     <w:spacing w:after="0"/>
                   </w:pPr>
                   <w:r>
-                    <w:t>Film ambientato negli anni 30 , parla della storia d’amore tra Giudo e Dora e dell’amico</w:t>
+                    <w:t xml:space="preserve">Film ambientato negli anni </w:t>
+                  </w:r>
+                  <w:proofErr w:type="gramStart"/>
+                  <w:r>
+                    <w:t>30 ,</w:t>
+                  </w:r>
+                  <w:proofErr w:type="gramEnd"/>
+                  <w:r>
+                    <w:t xml:space="preserve"> parla della storia d’amore tra Giudo e Dora e dell’amico</w:t>
                   </w:r>
                 </w:p>
                 <w:p>
@@ -16890,7 +17262,15 @@
               <w:t xml:space="preserve">Viene mostrato un messaggio di errore dato che </w:t>
             </w:r>
             <w:r>
-              <w:t>il campo “Regista”  è vuoto</w:t>
+              <w:t>il campo “</w:t>
+            </w:r>
+            <w:proofErr w:type="gramStart"/>
+            <w:r>
+              <w:t>Regista”  è</w:t>
+            </w:r>
+            <w:proofErr w:type="gramEnd"/>
+            <w:r>
+              <w:t xml:space="preserve"> vuoto</w:t>
             </w:r>
             <w:r>
               <w:t>.</w:t>
@@ -17075,7 +17455,15 @@
               <w:spacing w:after="0"/>
             </w:pPr>
             <w:r>
-              <w:t>L’utente interagisce con il comando per effettuare l’ aggiunta del contenuto</w:t>
+              <w:t xml:space="preserve">L’utente interagisce con il comando per effettuare </w:t>
+            </w:r>
+            <w:proofErr w:type="gramStart"/>
+            <w:r>
+              <w:t>l’ aggiunta</w:t>
+            </w:r>
+            <w:proofErr w:type="gramEnd"/>
+            <w:r>
+              <w:t xml:space="preserve"> del contenuto</w:t>
             </w:r>
           </w:p>
         </w:tc>
@@ -17369,7 +17757,15 @@
                     <w:spacing w:after="0"/>
                   </w:pPr>
                   <w:r>
-                    <w:t>Film ambientato negli anni 30 , parla della storia d’amore tra Giudo e Dora e dell’amico</w:t>
+                    <w:t xml:space="preserve">Film ambientato negli anni </w:t>
+                  </w:r>
+                  <w:proofErr w:type="gramStart"/>
+                  <w:r>
+                    <w:t>30 ,</w:t>
+                  </w:r>
+                  <w:proofErr w:type="gramEnd"/>
+                  <w:r>
+                    <w:t xml:space="preserve"> parla della storia d’amore tra Giudo e Dora e dell’amico</w:t>
                   </w:r>
                 </w:p>
                 <w:p>
@@ -17485,8 +17881,13 @@
                     <w:spacing w:after="0"/>
                   </w:pPr>
                   <w:r>
-                    <w:t>Roberto Benigniiiiiiiiiiiiiiiiiiiiiiiiiiiiiiiiiiii</w:t>
-                  </w:r>
+                    <w:t xml:space="preserve">Roberto </w:t>
+                  </w:r>
+                  <w:proofErr w:type="spellStart"/>
+                  <w:r>
+                    <w:t>Benigniiiiiiiiiiiiiiiiiiiiiiiiiiiiiiiiiiii</w:t>
+                  </w:r>
+                  <w:proofErr w:type="spellEnd"/>
                 </w:p>
               </w:tc>
             </w:tr>
@@ -17774,7 +18175,15 @@
               <w:t xml:space="preserve">Viene mostrato un messaggio di errore dato che </w:t>
             </w:r>
             <w:r>
-              <w:t>il campo “Regista”  supera la lunghezza massima</w:t>
+              <w:t>il campo “</w:t>
+            </w:r>
+            <w:proofErr w:type="gramStart"/>
+            <w:r>
+              <w:t>Regista”  supera</w:t>
+            </w:r>
+            <w:proofErr w:type="gramEnd"/>
+            <w:r>
+              <w:t xml:space="preserve"> la lunghezza massima</w:t>
             </w:r>
             <w:r>
               <w:t>.</w:t>
@@ -17959,7 +18368,15 @@
               <w:spacing w:after="0"/>
             </w:pPr>
             <w:r>
-              <w:t>L’utente interagisce con il comando per effettuare l’ aggiunta del contenuto</w:t>
+              <w:t xml:space="preserve">L’utente interagisce con il comando per effettuare </w:t>
+            </w:r>
+            <w:proofErr w:type="gramStart"/>
+            <w:r>
+              <w:t>l’ aggiunta</w:t>
+            </w:r>
+            <w:proofErr w:type="gramEnd"/>
+            <w:r>
+              <w:t xml:space="preserve"> del contenuto</w:t>
             </w:r>
           </w:p>
         </w:tc>
@@ -18254,7 +18671,15 @@
                     <w:spacing w:after="0"/>
                   </w:pPr>
                   <w:r>
-                    <w:t>Film ambientato negli anni 30 , parla della storia d’amore tra Giudo e Dora e dell’amico</w:t>
+                    <w:t xml:space="preserve">Film ambientato negli anni </w:t>
+                  </w:r>
+                  <w:proofErr w:type="gramStart"/>
+                  <w:r>
+                    <w:t>30 ,</w:t>
+                  </w:r>
+                  <w:proofErr w:type="gramEnd"/>
+                  <w:r>
+                    <w:t xml:space="preserve"> parla della storia d’amore tra Giudo e Dora e dell’amico</w:t>
                   </w:r>
                 </w:p>
                 <w:p>
@@ -18662,7 +19087,15 @@
               <w:t xml:space="preserve">Viene mostrato un messaggio di errore dato che </w:t>
             </w:r>
             <w:r>
-              <w:t>il campo “Durata”  non rispetta il formato</w:t>
+              <w:t>il campo “</w:t>
+            </w:r>
+            <w:proofErr w:type="gramStart"/>
+            <w:r>
+              <w:t>Durata”  non</w:t>
+            </w:r>
+            <w:proofErr w:type="gramEnd"/>
+            <w:r>
+              <w:t xml:space="preserve"> rispetta il formato</w:t>
             </w:r>
             <w:r>
               <w:t>.</w:t>
@@ -18847,7 +19280,15 @@
               <w:spacing w:after="0"/>
             </w:pPr>
             <w:r>
-              <w:t>L’utente interagisce con il comando per effettuare l’ aggiunta del contenuto</w:t>
+              <w:t xml:space="preserve">L’utente interagisce con il comando per effettuare </w:t>
+            </w:r>
+            <w:proofErr w:type="gramStart"/>
+            <w:r>
+              <w:t>l’ aggiunta</w:t>
+            </w:r>
+            <w:proofErr w:type="gramEnd"/>
+            <w:r>
+              <w:t xml:space="preserve"> del contenuto</w:t>
             </w:r>
           </w:p>
         </w:tc>
@@ -19141,7 +19582,15 @@
                     <w:spacing w:after="0"/>
                   </w:pPr>
                   <w:r>
-                    <w:t>Film ambientato negli anni 30 , parla della storia d’amore tra Giudo e Dora e dell’amico</w:t>
+                    <w:t xml:space="preserve">Film ambientato negli anni </w:t>
+                  </w:r>
+                  <w:proofErr w:type="gramStart"/>
+                  <w:r>
+                    <w:t>30 ,</w:t>
+                  </w:r>
+                  <w:proofErr w:type="gramEnd"/>
+                  <w:r>
+                    <w:t xml:space="preserve"> parla della storia d’amore tra Giudo e Dora e dell’amico</w:t>
                   </w:r>
                 </w:p>
                 <w:p>
@@ -19552,7 +20001,15 @@
               <w:t xml:space="preserve">Viene mostrato un messaggio di errore dato che </w:t>
             </w:r>
             <w:r>
-              <w:t>il campo “Data di uscita”  non rispetta il formato</w:t>
+              <w:t xml:space="preserve">il campo “Data di </w:t>
+            </w:r>
+            <w:proofErr w:type="gramStart"/>
+            <w:r>
+              <w:t>uscita”  non</w:t>
+            </w:r>
+            <w:proofErr w:type="gramEnd"/>
+            <w:r>
+              <w:t xml:space="preserve"> rispetta il formato</w:t>
             </w:r>
             <w:r>
               <w:t>.</w:t>
@@ -19737,7 +20194,15 @@
               <w:spacing w:after="0"/>
             </w:pPr>
             <w:r>
-              <w:t>L’utente interagisce con il comando per effettuare l’ aggiunta del contenuto</w:t>
+              <w:t xml:space="preserve">L’utente interagisce con il comando per effettuare </w:t>
+            </w:r>
+            <w:proofErr w:type="gramStart"/>
+            <w:r>
+              <w:t>l’ aggiunta</w:t>
+            </w:r>
+            <w:proofErr w:type="gramEnd"/>
+            <w:r>
+              <w:t xml:space="preserve"> del contenuto</w:t>
             </w:r>
           </w:p>
         </w:tc>
@@ -20032,7 +20497,15 @@
                     <w:spacing w:after="0"/>
                   </w:pPr>
                   <w:r>
-                    <w:t>Film ambientato negli anni 30 , parla della storia d’amore tra Giudo e Dora e dell’amico</w:t>
+                    <w:t xml:space="preserve">Film ambientato negli anni </w:t>
+                  </w:r>
+                  <w:proofErr w:type="gramStart"/>
+                  <w:r>
+                    <w:t>30 ,</w:t>
+                  </w:r>
+                  <w:proofErr w:type="gramEnd"/>
+                  <w:r>
+                    <w:t xml:space="preserve"> parla della storia d’amore tra Giudo e Dora e dell’amico</w:t>
                   </w:r>
                 </w:p>
                 <w:p>
@@ -20533,6 +21006,7 @@
       </w:tabs>
       <w:ind w:right="260"/>
     </w:pPr>
+    <w:proofErr w:type="spellStart"/>
     <w:r>
       <w:rPr>
         <w:rFonts w:ascii="Century Gothic" w:hAnsi="Century Gothic"/>
@@ -20541,7 +21015,18 @@
         <w:sz w:val="16"/>
         <w:szCs w:val="16"/>
       </w:rPr>
-      <w:t>SOW_GuardaTV V0.1                                                Pag.</w:t>
+      <w:t>SOW_GuardaTV</w:t>
+    </w:r>
+    <w:proofErr w:type="spellEnd"/>
+    <w:r>
+      <w:rPr>
+        <w:rFonts w:ascii="Century Gothic" w:hAnsi="Century Gothic"/>
+        <w:color w:val="1F3864"/>
+        <w:spacing w:val="60"/>
+        <w:sz w:val="16"/>
+        <w:szCs w:val="16"/>
+      </w:rPr>
+      <w:t xml:space="preserve"> V0.1                                                Pag.</w:t>
     </w:r>
     <w:r>
       <w:rPr>
@@ -20769,6 +21254,7 @@
       </w:tabs>
       <w:ind w:right="260"/>
     </w:pPr>
+    <w:proofErr w:type="spellStart"/>
     <w:r>
       <w:rPr>
         <w:rFonts w:ascii="Century Gothic" w:hAnsi="Century Gothic"/>
@@ -20777,7 +21263,18 @@
         <w:sz w:val="16"/>
         <w:szCs w:val="16"/>
       </w:rPr>
-      <w:t>GuardaTV                                                            Pag.</w:t>
+      <w:t>GuardaTV</w:t>
+    </w:r>
+    <w:proofErr w:type="spellEnd"/>
+    <w:r>
+      <w:rPr>
+        <w:rFonts w:ascii="Century Gothic" w:hAnsi="Century Gothic"/>
+        <w:color w:val="1F3864"/>
+        <w:spacing w:val="60"/>
+        <w:sz w:val="16"/>
+        <w:szCs w:val="16"/>
+      </w:rPr>
+      <w:t xml:space="preserve">                                                            Pag.</w:t>
     </w:r>
     <w:r>
       <w:rPr>
